--- a/readme.docx
+++ b/readme.docx
@@ -78,6 +78,9 @@
       <w:r>
         <w:t xml:space="preserve"> port number</w:t>
       </w:r>
+      <w:r>
+        <w:t>. If the port number needs to be changed, then please configure on server.js file.</w:t>
+      </w:r>
     </w:p>
     <w:p>
       <w:pPr>
@@ -168,7 +171,74 @@
         <w:rPr>
           <w:b/>
         </w:rPr>
-        <w:t>Steps to get the access key:</w:t>
+        <w:t>The application ID has to be obtained from developer.facebook.com and then needs to be placed in app.js file.</w:t>
+      </w:r>
+    </w:p>
+    <w:p>
+      <w:pPr>
+        <w:rPr>
+          <w:b/>
+        </w:rPr>
+      </w:pPr>
+      <w:r>
+        <w:rPr>
+          <w:b/>
+        </w:rPr>
+        <w:t>Steps to be followed to get the page ID:</w:t>
+      </w:r>
+    </w:p>
+    <w:p>
+      <w:pPr>
+        <w:pStyle w:val="ListParagraph"/>
+        <w:numPr>
+          <w:ilvl w:val="0"/>
+          <w:numId w:val="5"/>
+        </w:numPr>
+      </w:pPr>
+      <w:r>
+        <w:t>Go to your Facebook account and search for the pages you’ve liked earlier to get the RSS feeds and copy the page URL.</w:t>
+      </w:r>
+    </w:p>
+    <w:p>
+      <w:pPr>
+        <w:pStyle w:val="ListParagraph"/>
+        <w:numPr>
+          <w:ilvl w:val="0"/>
+          <w:numId w:val="5"/>
+        </w:numPr>
+      </w:pPr>
+      <w:r>
+        <w:t xml:space="preserve">Go to </w:t>
+      </w:r>
+      <w:r>
+        <w:rPr>
+          <w:color w:val="5B9BD5" w:themeColor="accent1"/>
+        </w:rPr>
+        <w:t xml:space="preserve">http://findmyfbid.com/ </w:t>
+      </w:r>
+      <w:r>
+        <w:t>and paste the URL in the input field and click OK.</w:t>
+      </w:r>
+    </w:p>
+    <w:p>
+      <w:pPr>
+        <w:pStyle w:val="ListParagraph"/>
+        <w:numPr>
+          <w:ilvl w:val="0"/>
+          <w:numId w:val="5"/>
+        </w:numPr>
+      </w:pPr>
+      <w:r>
+        <w:t>Then</w:t>
+      </w:r>
+      <w:r>
+        <w:t xml:space="preserve"> </w:t>
+      </w:r>
+      <w:r>
+        <w:t>a</w:t>
+      </w:r>
+      <w:r>
+        <w:t xml:space="preserve"> unique ID will be populated Copy the ID.</w:t>
       </w:r>
     </w:p>
     <w:p>
@@ -180,7 +250,46 @@
         </w:numPr>
       </w:pPr>
       <w:r>
-        <w:t>Please login to your Facebook account.</w:t>
+        <w:t>Pas</w:t>
+      </w:r>
+      <w:r>
+        <w:t xml:space="preserve">te the ID against </w:t>
+      </w:r>
+      <w:r>
+        <w:rPr>
+          <w:color w:val="5B9BD5" w:themeColor="accent1"/>
+        </w:rPr>
+        <w:t xml:space="preserve">pageId </w:t>
+      </w:r>
+      <w:r>
+        <w:t xml:space="preserve">in </w:t>
+      </w:r>
+      <w:r>
+        <w:rPr>
+          <w:color w:val="5B9BD5" w:themeColor="accent1"/>
+        </w:rPr>
+        <w:t>feedFactory.js</w:t>
+      </w:r>
+      <w:r>
+        <w:t xml:space="preserve"> file.</w:t>
+      </w:r>
+    </w:p>
+    <w:p>
+      <w:r>
+        <w:t>Now, the application is ready to receive the feeds from Facebook.</w:t>
+      </w:r>
+    </w:p>
+    <w:p>
+      <w:pPr>
+        <w:rPr>
+          <w:b/>
+        </w:rPr>
+      </w:pPr>
+      <w:r>
+        <w:rPr>
+          <w:b/>
+        </w:rPr>
+        <w:t>Steps to be followed to get the feeds:</w:t>
       </w:r>
     </w:p>
     <w:p>
@@ -188,26 +297,11 @@
         <w:pStyle w:val="ListParagraph"/>
         <w:numPr>
           <w:ilvl w:val="0"/>
-          <w:numId w:val="4"/>
+          <w:numId w:val="8"/>
         </w:numPr>
       </w:pPr>
       <w:r>
-        <w:t xml:space="preserve">Please go to </w:t>
-      </w:r>
-      <w:r>
-        <w:rPr>
-          <w:color w:val="5B9BD5" w:themeColor="accent1"/>
-        </w:rPr>
-        <w:t>developers</w:t>
-      </w:r>
-      <w:r>
-        <w:rPr>
-          <w:color w:val="5B9BD5" w:themeColor="accent1"/>
-        </w:rPr>
-        <w:t xml:space="preserve">.facebook.com </w:t>
-      </w:r>
-      <w:r>
-        <w:t>and under Tools &amp; Support tab, click on Graph API Explorer</w:t>
+        <w:t>Run the application on 8080 port in any of the web browser</w:t>
       </w:r>
     </w:p>
     <w:p>
@@ -215,26 +309,11 @@
         <w:pStyle w:val="ListParagraph"/>
         <w:numPr>
           <w:ilvl w:val="0"/>
-          <w:numId w:val="4"/>
+          <w:numId w:val="8"/>
         </w:numPr>
       </w:pPr>
       <w:r>
-        <w:t xml:space="preserve">Click on </w:t>
-      </w:r>
-      <w:r>
-        <w:rPr>
-          <w:color w:val="5B9BD5" w:themeColor="accent1"/>
-        </w:rPr>
-        <w:t>Get Access Key</w:t>
-      </w:r>
-      <w:r>
-        <w:rPr>
-          <w:color w:val="5B9BD5" w:themeColor="accent1"/>
-        </w:rPr>
-        <w:t xml:space="preserve"> </w:t>
-      </w:r>
-      <w:r>
-        <w:t>button and select all the checkboxes on the pop-up that appears</w:t>
+        <w:t>Login using your Facebook ID and password by clicking the Login button</w:t>
       </w:r>
     </w:p>
     <w:p>
@@ -242,11 +321,11 @@
         <w:pStyle w:val="ListParagraph"/>
         <w:numPr>
           <w:ilvl w:val="0"/>
-          <w:numId w:val="4"/>
+          <w:numId w:val="8"/>
         </w:numPr>
       </w:pPr>
       <w:r>
-        <w:t>Click on OK, if asked to give the permissions from Facebook.</w:t>
+        <w:t>The RSS feeds for the mentioned Facebook page will be populated.</w:t>
       </w:r>
     </w:p>
     <w:p>
@@ -254,233 +333,111 @@
         <w:pStyle w:val="ListParagraph"/>
         <w:numPr>
           <w:ilvl w:val="0"/>
-          <w:numId w:val="4"/>
+          <w:numId w:val="8"/>
         </w:numPr>
       </w:pPr>
       <w:r>
-        <w:t xml:space="preserve">The access key will be populated in the </w:t>
-      </w:r>
-      <w:r>
-        <w:rPr>
-          <w:color w:val="5B9BD5" w:themeColor="accent1"/>
-        </w:rPr>
-        <w:t xml:space="preserve">access key </w:t>
-      </w:r>
-      <w:r>
-        <w:t>input field.</w:t>
-      </w:r>
-    </w:p>
-    <w:p>
-      <w:pPr>
-        <w:pStyle w:val="ListParagraph"/>
-        <w:numPr>
-          <w:ilvl w:val="0"/>
-          <w:numId w:val="4"/>
-        </w:numPr>
-      </w:pPr>
-      <w:r>
-        <w:t xml:space="preserve">Copy the access key and paste against the </w:t>
-      </w:r>
-      <w:r>
-        <w:rPr>
-          <w:b/>
-        </w:rPr>
-        <w:t>variable</w:t>
-      </w:r>
-      <w:r>
-        <w:t xml:space="preserve"> </w:t>
-      </w:r>
-      <w:proofErr w:type="spellStart"/>
-      <w:r>
-        <w:rPr>
-          <w:color w:val="5B9BD5" w:themeColor="accent1"/>
-        </w:rPr>
-        <w:t>access</w:t>
-      </w:r>
-      <w:r>
-        <w:rPr>
-          <w:color w:val="5B9BD5" w:themeColor="accent1"/>
-        </w:rPr>
-        <w:t>Token</w:t>
-      </w:r>
-      <w:proofErr w:type="spellEnd"/>
-      <w:r>
-        <w:rPr>
-          <w:color w:val="5B9BD5" w:themeColor="accent1"/>
-        </w:rPr>
-        <w:t xml:space="preserve"> </w:t>
-      </w:r>
-      <w:r>
-        <w:t xml:space="preserve">in </w:t>
-      </w:r>
-      <w:r>
-        <w:rPr>
-          <w:color w:val="5B9BD5" w:themeColor="accent1"/>
-        </w:rPr>
-        <w:t>feedFactory</w:t>
-      </w:r>
-      <w:r>
-        <w:rPr>
-          <w:color w:val="5B9BD5" w:themeColor="accent1"/>
-        </w:rPr>
-        <w:t xml:space="preserve">.js </w:t>
-      </w:r>
-      <w:r>
-        <w:t>file</w:t>
-      </w:r>
-      <w:r>
-        <w:rPr>
-          <w:color w:val="5B9BD5" w:themeColor="accent1"/>
-        </w:rPr>
+        <w:t>For an example, I have used SS Rajamouli’s fan page ID to get the feeds into the application developed.</w:t>
+      </w:r>
+      <w:r>
+        <w:br/>
+      </w:r>
+      <w:r>
+        <w:rPr>
+          <w:b/>
+        </w:rPr>
+        <w:t>There are restrictions in accessing all the fields like picture, author posted and other det</w:t>
+      </w:r>
+      <w:r>
+        <w:rPr>
+          <w:b/>
+        </w:rPr>
+        <w:t>ails fetching from Facebook as F</w:t>
+      </w:r>
+      <w:r>
+        <w:rPr>
+          <w:b/>
+        </w:rPr>
+        <w:t>acebook has changed the RSS feed policy from effective Jan’2015. Hence feed only with message has been implemented in the application.</w:t>
+      </w:r>
+    </w:p>
+    <w:p>
+      <w:pPr>
+        <w:rPr>
+          <w:b/>
+        </w:rPr>
+      </w:pPr>
+      <w:r>
+        <w:rPr>
+          <w:b/>
+        </w:rPr>
+        <w:lastRenderedPageBreak/>
+        <w:t>For details, please refer the below URL:</w:t>
+      </w:r>
+    </w:p>
+    <w:p>
+      <w:hyperlink r:id="rId6" w:history="1">
+        <w:r>
+          <w:rPr>
+            <w:rStyle w:val="Hyperlink"/>
+          </w:rPr>
+          <w:t>http://forum.inoreader.com/index.php?/topic/6718-facebook-just-discontinued-rss-feeds-for-public-pages-alternative/</w:t>
+        </w:r>
+      </w:hyperlink>
+    </w:p>
+    <w:p>
+      <w:r>
+        <w:t xml:space="preserve">Please search the feeds and on click on Save Feeds button, the feeds will be saved </w:t>
+      </w:r>
+      <w:r>
+        <w:t xml:space="preserve">into Mongo DB and will </w:t>
+      </w:r>
+      <w:bookmarkStart w:id="0" w:name="_GoBack"/>
+      <w:bookmarkEnd w:id="0"/>
+      <w:r>
+        <w:t>be populated in</w:t>
+      </w:r>
+      <w:r>
+        <w:t xml:space="preserve"> the right pane</w:t>
+      </w:r>
+      <w:r>
+        <w:t xml:space="preserve"> from Mongo DB</w:t>
+      </w:r>
+      <w:r>
         <w:t>.</w:t>
       </w:r>
     </w:p>
     <w:p>
-      <w:pPr>
-        <w:rPr>
-          <w:b/>
-        </w:rPr>
-      </w:pPr>
-      <w:r>
-        <w:rPr>
-          <w:b/>
-        </w:rPr>
-        <w:t>Steps to be followed to get the page ID:</w:t>
-      </w:r>
-    </w:p>
-    <w:p>
-      <w:pPr>
-        <w:pStyle w:val="ListParagraph"/>
-        <w:numPr>
-          <w:ilvl w:val="0"/>
-          <w:numId w:val="5"/>
-        </w:numPr>
-      </w:pPr>
-      <w:r>
-        <w:t>Go to your Facebook account and search for the pages you’ve liked earlier to get the RSS feeds and copy the page URL.</w:t>
-      </w:r>
-    </w:p>
-    <w:p>
-      <w:pPr>
-        <w:pStyle w:val="ListParagraph"/>
-        <w:numPr>
-          <w:ilvl w:val="0"/>
-          <w:numId w:val="5"/>
-        </w:numPr>
-      </w:pPr>
-      <w:r>
-        <w:t xml:space="preserve">Go to </w:t>
-      </w:r>
-      <w:r>
-        <w:rPr>
-          <w:color w:val="5B9BD5" w:themeColor="accent1"/>
-        </w:rPr>
-        <w:t xml:space="preserve">http://findmyfbid.com/ </w:t>
-      </w:r>
-      <w:r>
-        <w:t>and paste the URL in the input field and click OK.</w:t>
-      </w:r>
-    </w:p>
-    <w:p>
-      <w:pPr>
-        <w:pStyle w:val="ListParagraph"/>
-        <w:numPr>
-          <w:ilvl w:val="0"/>
-          <w:numId w:val="5"/>
-        </w:numPr>
-      </w:pPr>
-      <w:r>
-        <w:t>Then</w:t>
-      </w:r>
-      <w:r>
-        <w:t xml:space="preserve"> </w:t>
-      </w:r>
-      <w:r>
-        <w:t>a</w:t>
-      </w:r>
-      <w:r>
-        <w:t xml:space="preserve"> unique ID will be populated Copy the ID.</w:t>
-      </w:r>
-    </w:p>
-    <w:p>
-      <w:pPr>
-        <w:pStyle w:val="ListParagraph"/>
-        <w:numPr>
-          <w:ilvl w:val="0"/>
-          <w:numId w:val="4"/>
-        </w:numPr>
-      </w:pPr>
-      <w:r>
-        <w:t>Pas</w:t>
-      </w:r>
-      <w:r>
-        <w:t xml:space="preserve">te the ID against </w:t>
-      </w:r>
-      <w:proofErr w:type="spellStart"/>
-      <w:r>
-        <w:rPr>
-          <w:color w:val="5B9BD5" w:themeColor="accent1"/>
-        </w:rPr>
-        <w:t>pageId</w:t>
-      </w:r>
-      <w:proofErr w:type="spellEnd"/>
-      <w:r>
-        <w:rPr>
-          <w:color w:val="5B9BD5" w:themeColor="accent1"/>
-        </w:rPr>
-        <w:t xml:space="preserve"> </w:t>
-      </w:r>
-      <w:r>
-        <w:t xml:space="preserve">in </w:t>
-      </w:r>
-      <w:r>
-        <w:rPr>
-          <w:color w:val="5B9BD5" w:themeColor="accent1"/>
-        </w:rPr>
-        <w:t>feedFactory.js</w:t>
-      </w:r>
-      <w:r>
-        <w:t xml:space="preserve"> file.</w:t>
-      </w:r>
-    </w:p>
-    <w:p>
-      <w:r>
-        <w:t>Now, the application is ready to receive the feeds from Facebook.</w:t>
-      </w:r>
-    </w:p>
-    <w:p>
-      <w:r>
-        <w:t xml:space="preserve">Please search the feeds and on click on Save Feeds button, the feeds will be saved </w:t>
-      </w:r>
-      <w:r>
-        <w:t xml:space="preserve">into Mongo DB and will </w:t>
-      </w:r>
-      <w:r>
-        <w:t xml:space="preserve">and </w:t>
-      </w:r>
-      <w:r>
-        <w:t>will be populated in</w:t>
-      </w:r>
-      <w:r>
-        <w:t xml:space="preserve"> the right pane</w:t>
-      </w:r>
-      <w:r>
-        <w:t xml:space="preserve"> from Mongo DB</w:t>
-      </w:r>
-      <w:r>
-        <w:t>.</w:t>
+      <w:r>
+        <w:t>PS: Only the feeds which are unique are going to be saved in Mongo DB.</w:t>
       </w:r>
     </w:p>
     <w:p/>
     <w:p>
-      <w:proofErr w:type="spellStart"/>
-      <w:r>
-        <w:lastRenderedPageBreak/>
-        <w:t>ScreenShot</w:t>
-      </w:r>
-      <w:proofErr w:type="spellEnd"/>
-      <w:r>
-        <w:t>:</w:t>
+      <w:pPr>
+        <w:jc w:val="center"/>
+        <w:rPr>
+          <w:b/>
+        </w:rPr>
+      </w:pPr>
+      <w:r>
+        <w:rPr>
+          <w:b/>
+        </w:rPr>
+        <w:t>Screenshot’s</w:t>
+      </w:r>
+    </w:p>
+    <w:p>
+      <w:pPr>
+        <w:rPr>
+          <w:b/>
+        </w:rPr>
+      </w:pPr>
+      <w:r>
+        <w:rPr>
+          <w:b/>
+        </w:rPr>
+        <w:t>Login Page:</w:t>
       </w:r>
     </w:p>
     <w:p/>
@@ -490,7 +447,7 @@
           <w:noProof/>
         </w:rPr>
         <w:drawing>
-          <wp:inline distT="0" distB="0" distL="0" distR="0" wp14:anchorId="301E6D32" wp14:editId="0792C867">
+          <wp:inline distT="0" distB="0" distL="0" distR="0" wp14:anchorId="778447A7" wp14:editId="161A9EE6">
             <wp:extent cx="5943600" cy="3341370"/>
             <wp:effectExtent l="0" t="0" r="0" b="0"/>
             <wp:docPr id="1" name="Picture 1"/>
@@ -505,7 +462,7 @@
                     <pic:cNvPicPr/>
                   </pic:nvPicPr>
                   <pic:blipFill>
-                    <a:blip r:embed="rId6"/>
+                    <a:blip r:embed="rId7"/>
                     <a:stretch>
                       <a:fillRect/>
                     </a:stretch>
@@ -526,10 +483,185 @@
         </w:drawing>
       </w:r>
     </w:p>
+    <w:p>
+      <w:pPr>
+        <w:rPr>
+          <w:b/>
+        </w:rPr>
+      </w:pPr>
+    </w:p>
+    <w:p>
+      <w:pPr>
+        <w:rPr>
+          <w:b/>
+        </w:rPr>
+      </w:pPr>
+    </w:p>
+    <w:p>
+      <w:pPr>
+        <w:rPr>
+          <w:b/>
+        </w:rPr>
+      </w:pPr>
+    </w:p>
+    <w:p>
+      <w:pPr>
+        <w:rPr>
+          <w:b/>
+        </w:rPr>
+      </w:pPr>
+    </w:p>
+    <w:p>
+      <w:pPr>
+        <w:rPr>
+          <w:b/>
+        </w:rPr>
+      </w:pPr>
+    </w:p>
+    <w:p>
+      <w:pPr>
+        <w:rPr>
+          <w:b/>
+        </w:rPr>
+      </w:pPr>
+    </w:p>
+    <w:p>
+      <w:pPr>
+        <w:rPr>
+          <w:b/>
+        </w:rPr>
+      </w:pPr>
+    </w:p>
+    <w:p>
+      <w:pPr>
+        <w:rPr>
+          <w:b/>
+        </w:rPr>
+      </w:pPr>
+      <w:r>
+        <w:rPr>
+          <w:b/>
+        </w:rPr>
+        <w:lastRenderedPageBreak/>
+        <w:t>Facebook Login:</w:t>
+      </w:r>
+    </w:p>
+    <w:p>
+      <w:r>
+        <w:rPr>
+          <w:noProof/>
+        </w:rPr>
+        <w:drawing>
+          <wp:inline distT="0" distB="0" distL="0" distR="0" wp14:anchorId="07FFB366" wp14:editId="36BB344C">
+            <wp:extent cx="5943600" cy="3341370"/>
+            <wp:effectExtent l="0" t="0" r="0" b="0"/>
+            <wp:docPr id="2" name="Picture 2"/>
+            <wp:cNvGraphicFramePr>
+              <a:graphicFrameLocks xmlns:a="http://schemas.openxmlformats.org/drawingml/2006/main" noChangeAspect="1"/>
+            </wp:cNvGraphicFramePr>
+            <a:graphic xmlns:a="http://schemas.openxmlformats.org/drawingml/2006/main">
+              <a:graphicData uri="http://schemas.openxmlformats.org/drawingml/2006/picture">
+                <pic:pic xmlns:pic="http://schemas.openxmlformats.org/drawingml/2006/picture">
+                  <pic:nvPicPr>
+                    <pic:cNvPr id="0" name=""/>
+                    <pic:cNvPicPr/>
+                  </pic:nvPicPr>
+                  <pic:blipFill>
+                    <a:blip r:embed="rId8"/>
+                    <a:stretch>
+                      <a:fillRect/>
+                    </a:stretch>
+                  </pic:blipFill>
+                  <pic:spPr>
+                    <a:xfrm>
+                      <a:off x="0" y="0"/>
+                      <a:ext cx="5943600" cy="3341370"/>
+                    </a:xfrm>
+                    <a:prstGeom prst="rect">
+                      <a:avLst/>
+                    </a:prstGeom>
+                  </pic:spPr>
+                </pic:pic>
+              </a:graphicData>
+            </a:graphic>
+          </wp:inline>
+        </w:drawing>
+      </w:r>
+    </w:p>
+    <w:p>
+      <w:pPr>
+        <w:rPr>
+          <w:b/>
+        </w:rPr>
+      </w:pPr>
+      <w:r>
+        <w:rPr>
+          <w:b/>
+        </w:rPr>
+        <w:t>Home Page:</w:t>
+      </w:r>
+    </w:p>
+    <w:p>
+      <w:r>
+        <w:rPr>
+          <w:noProof/>
+        </w:rPr>
+        <w:drawing>
+          <wp:inline distT="0" distB="0" distL="0" distR="0" wp14:anchorId="644EC481" wp14:editId="6291558B">
+            <wp:extent cx="5943600" cy="3341370"/>
+            <wp:effectExtent l="0" t="0" r="0" b="0"/>
+            <wp:docPr id="3" name="Picture 3"/>
+            <wp:cNvGraphicFramePr>
+              <a:graphicFrameLocks xmlns:a="http://schemas.openxmlformats.org/drawingml/2006/main" noChangeAspect="1"/>
+            </wp:cNvGraphicFramePr>
+            <a:graphic xmlns:a="http://schemas.openxmlformats.org/drawingml/2006/main">
+              <a:graphicData uri="http://schemas.openxmlformats.org/drawingml/2006/picture">
+                <pic:pic xmlns:pic="http://schemas.openxmlformats.org/drawingml/2006/picture">
+                  <pic:nvPicPr>
+                    <pic:cNvPr id="0" name=""/>
+                    <pic:cNvPicPr/>
+                  </pic:nvPicPr>
+                  <pic:blipFill>
+                    <a:blip r:embed="rId9"/>
+                    <a:stretch>
+                      <a:fillRect/>
+                    </a:stretch>
+                  </pic:blipFill>
+                  <pic:spPr>
+                    <a:xfrm>
+                      <a:off x="0" y="0"/>
+                      <a:ext cx="5943600" cy="3341370"/>
+                    </a:xfrm>
+                    <a:prstGeom prst="rect">
+                      <a:avLst/>
+                    </a:prstGeom>
+                  </pic:spPr>
+                </pic:pic>
+              </a:graphicData>
+            </a:graphic>
+          </wp:inline>
+        </w:drawing>
+      </w:r>
+    </w:p>
     <w:p/>
-    <w:p>
-      <w:r>
-        <w:t>Please find below the following sites which have been referred for working on this project.</w:t>
+    <w:p/>
+    <w:p/>
+    <w:p/>
+    <w:p>
+      <w:r>
+        <w:t>Please find below the following sites</w:t>
+      </w:r>
+      <w:r>
+        <w:t xml:space="preserve"> and keywords</w:t>
+      </w:r>
+      <w:r>
+        <w:t xml:space="preserve"> which have been referred </w:t>
+      </w:r>
+      <w:r>
+        <w:t xml:space="preserve">and used </w:t>
+      </w:r>
+      <w:r>
+        <w:t>for working on this project.</w:t>
       </w:r>
     </w:p>
     <w:p>
@@ -540,7 +672,7 @@
           <w:numId w:val="6"/>
         </w:numPr>
       </w:pPr>
-      <w:hyperlink r:id="rId7" w:history="1">
+      <w:hyperlink r:id="rId10" w:history="1">
         <w:r>
           <w:rPr>
             <w:rStyle w:val="Hyperlink"/>
@@ -560,7 +692,7 @@
       <w:r>
         <w:t xml:space="preserve">Search key in </w:t>
       </w:r>
-      <w:hyperlink r:id="rId8" w:history="1">
+      <w:hyperlink r:id="rId11" w:history="1">
         <w:r>
           <w:rPr>
             <w:rStyle w:val="Hyperlink"/>
@@ -575,32 +707,11 @@
         <w:t xml:space="preserve">, </w:t>
       </w:r>
       <w:r>
-        <w:t xml:space="preserve">how to create </w:t>
-      </w:r>
-      <w:proofErr w:type="spellStart"/>
-      <w:r>
-        <w:t>facebook</w:t>
-      </w:r>
-      <w:proofErr w:type="spellEnd"/>
-      <w:r>
-        <w:t xml:space="preserve"> app id for localhost</w:t>
-      </w:r>
-      <w:r>
-        <w:t xml:space="preserve">, </w:t>
-      </w:r>
-      <w:proofErr w:type="spellStart"/>
-      <w:r>
-        <w:t>facebook</w:t>
-      </w:r>
-      <w:proofErr w:type="spellEnd"/>
-      <w:r>
-        <w:t xml:space="preserve"> login in </w:t>
-      </w:r>
-      <w:proofErr w:type="spellStart"/>
-      <w:r>
-        <w:t>javascript</w:t>
-      </w:r>
-      <w:proofErr w:type="spellEnd"/>
+        <w:t>how to create facebook app id for localhost</w:t>
+      </w:r>
+      <w:r>
+        <w:t>, facebook login in javascript</w:t>
+      </w:r>
     </w:p>
     <w:p>
       <w:pPr>
@@ -610,13 +721,8 @@
           <w:numId w:val="6"/>
         </w:numPr>
       </w:pPr>
-      <w:proofErr w:type="spellStart"/>
-      <w:r>
-        <w:t>Pluralsight</w:t>
-      </w:r>
-      <w:proofErr w:type="spellEnd"/>
-      <w:r>
-        <w:t xml:space="preserve"> offline node videos and mongo DB videos</w:t>
+      <w:r>
+        <w:t>Pluralsight offline node videos and mongo DB videos</w:t>
       </w:r>
     </w:p>
     <w:p>
@@ -639,7 +745,7 @@
           <w:numId w:val="6"/>
         </w:numPr>
       </w:pPr>
-      <w:hyperlink r:id="rId9" w:history="1">
+      <w:hyperlink r:id="rId12" w:history="1">
         <w:r>
           <w:t>http://www.tutorialspoint.com/mongodb</w:t>
         </w:r>
@@ -664,7 +770,7 @@
           <w:u w:val="none"/>
         </w:rPr>
       </w:pPr>
-      <w:hyperlink r:id="rId10" w:history="1">
+      <w:hyperlink r:id="rId13" w:history="1">
         <w:r>
           <w:rPr>
             <w:rStyle w:val="Hyperlink"/>
@@ -681,7 +787,7 @@
           <w:numId w:val="6"/>
         </w:numPr>
       </w:pPr>
-      <w:hyperlink r:id="rId11" w:history="1">
+      <w:hyperlink r:id="rId14" w:history="1">
         <w:r>
           <w:rPr>
             <w:rStyle w:val="Hyperlink"/>
@@ -698,8 +804,44 @@
           <w:numId w:val="6"/>
         </w:numPr>
       </w:pPr>
-      <w:bookmarkStart w:id="0" w:name="_GoBack"/>
-      <w:bookmarkEnd w:id="0"/>
+      <w:r>
+        <w:t>Facebook Javascript SDK</w:t>
+      </w:r>
+    </w:p>
+    <w:p>
+      <w:pPr>
+        <w:pStyle w:val="ListParagraph"/>
+        <w:numPr>
+          <w:ilvl w:val="0"/>
+          <w:numId w:val="6"/>
+        </w:numPr>
+        <w:rPr>
+          <w:rStyle w:val="Hyperlink"/>
+          <w:color w:val="auto"/>
+          <w:u w:val="none"/>
+        </w:rPr>
+      </w:pPr>
+      <w:r>
+        <w:t xml:space="preserve">The question has been asked by me for the primary key implementation on stackoverflow.com but the answer implementation was way beyond and hence I had implemented at client end itself. </w:t>
+      </w:r>
+      <w:hyperlink r:id="rId15" w:anchor="comment54092027_33140075" w:history="1">
+        <w:r>
+          <w:rPr>
+            <w:rStyle w:val="Hyperlink"/>
+          </w:rPr>
+          <w:t>http://stackoverflow.com/questions/33132451/how-to-ignore-duplicate-id-and-insert-unique-id-in-mongodb/33140075?noredirect=1#comment54092027_33140075</w:t>
+        </w:r>
+      </w:hyperlink>
+    </w:p>
+    <w:p>
+      <w:pPr>
+        <w:pStyle w:val="ListParagraph"/>
+      </w:pPr>
+    </w:p>
+    <w:p>
+      <w:pPr>
+        <w:pStyle w:val="ListParagraph"/>
+      </w:pPr>
     </w:p>
     <w:sectPr>
       <w:pgSz w:w="12240" w:h="15840"/>
@@ -1067,6 +1209,95 @@
     </w:lvl>
   </w:abstractNum>
   <w:abstractNum w:abstractNumId="4">
+    <w:nsid w:val="2F896774"/>
+    <w:multiLevelType w:val="hybridMultilevel"/>
+    <w:tmpl w:val="D8E8E1AE"/>
+    <w:lvl w:ilvl="0" w:tplc="0409000F">
+      <w:start w:val="1"/>
+      <w:numFmt w:val="decimal"/>
+      <w:lvlText w:val="%1."/>
+      <w:lvlJc w:val="left"/>
+      <w:pPr>
+        <w:ind w:left="720" w:hanging="360"/>
+      </w:pPr>
+      <w:rPr>
+        <w:rFonts w:hint="default"/>
+      </w:rPr>
+    </w:lvl>
+    <w:lvl w:ilvl="1" w:tplc="04090019" w:tentative="1">
+      <w:start w:val="1"/>
+      <w:numFmt w:val="lowerLetter"/>
+      <w:lvlText w:val="%2."/>
+      <w:lvlJc w:val="left"/>
+      <w:pPr>
+        <w:ind w:left="1440" w:hanging="360"/>
+      </w:pPr>
+    </w:lvl>
+    <w:lvl w:ilvl="2" w:tplc="0409001B" w:tentative="1">
+      <w:start w:val="1"/>
+      <w:numFmt w:val="lowerRoman"/>
+      <w:lvlText w:val="%3."/>
+      <w:lvlJc w:val="right"/>
+      <w:pPr>
+        <w:ind w:left="2160" w:hanging="180"/>
+      </w:pPr>
+    </w:lvl>
+    <w:lvl w:ilvl="3" w:tplc="0409000F" w:tentative="1">
+      <w:start w:val="1"/>
+      <w:numFmt w:val="decimal"/>
+      <w:lvlText w:val="%4."/>
+      <w:lvlJc w:val="left"/>
+      <w:pPr>
+        <w:ind w:left="2880" w:hanging="360"/>
+      </w:pPr>
+    </w:lvl>
+    <w:lvl w:ilvl="4" w:tplc="04090019" w:tentative="1">
+      <w:start w:val="1"/>
+      <w:numFmt w:val="lowerLetter"/>
+      <w:lvlText w:val="%5."/>
+      <w:lvlJc w:val="left"/>
+      <w:pPr>
+        <w:ind w:left="3600" w:hanging="360"/>
+      </w:pPr>
+    </w:lvl>
+    <w:lvl w:ilvl="5" w:tplc="0409001B" w:tentative="1">
+      <w:start w:val="1"/>
+      <w:numFmt w:val="lowerRoman"/>
+      <w:lvlText w:val="%6."/>
+      <w:lvlJc w:val="right"/>
+      <w:pPr>
+        <w:ind w:left="4320" w:hanging="180"/>
+      </w:pPr>
+    </w:lvl>
+    <w:lvl w:ilvl="6" w:tplc="0409000F" w:tentative="1">
+      <w:start w:val="1"/>
+      <w:numFmt w:val="decimal"/>
+      <w:lvlText w:val="%7."/>
+      <w:lvlJc w:val="left"/>
+      <w:pPr>
+        <w:ind w:left="5040" w:hanging="360"/>
+      </w:pPr>
+    </w:lvl>
+    <w:lvl w:ilvl="7" w:tplc="04090019" w:tentative="1">
+      <w:start w:val="1"/>
+      <w:numFmt w:val="lowerLetter"/>
+      <w:lvlText w:val="%8."/>
+      <w:lvlJc w:val="left"/>
+      <w:pPr>
+        <w:ind w:left="5760" w:hanging="360"/>
+      </w:pPr>
+    </w:lvl>
+    <w:lvl w:ilvl="8" w:tplc="0409001B" w:tentative="1">
+      <w:start w:val="1"/>
+      <w:numFmt w:val="lowerRoman"/>
+      <w:lvlText w:val="%9."/>
+      <w:lvlJc w:val="right"/>
+      <w:pPr>
+        <w:ind w:left="6480" w:hanging="180"/>
+      </w:pPr>
+    </w:lvl>
+  </w:abstractNum>
+  <w:abstractNum w:abstractNumId="5">
     <w:nsid w:val="384145FC"/>
     <w:multiLevelType w:val="hybridMultilevel"/>
     <w:tmpl w:val="CD28340C"/>
@@ -1155,7 +1386,97 @@
       </w:pPr>
     </w:lvl>
   </w:abstractNum>
-  <w:abstractNum w:abstractNumId="5">
+  <w:abstractNum w:abstractNumId="6">
+    <w:nsid w:val="3E660780"/>
+    <w:multiLevelType w:val="hybridMultilevel"/>
+    <w:tmpl w:val="E2B00E38"/>
+    <w:lvl w:ilvl="0" w:tplc="D3CAAE0A">
+      <w:start w:val="1"/>
+      <w:numFmt w:val="decimal"/>
+      <w:lvlText w:val="%1."/>
+      <w:lvlJc w:val="left"/>
+      <w:pPr>
+        <w:ind w:left="720" w:hanging="360"/>
+      </w:pPr>
+      <w:rPr>
+        <w:rFonts w:hint="default"/>
+        <w:b w:val="0"/>
+      </w:rPr>
+    </w:lvl>
+    <w:lvl w:ilvl="1" w:tplc="04090019" w:tentative="1">
+      <w:start w:val="1"/>
+      <w:numFmt w:val="lowerLetter"/>
+      <w:lvlText w:val="%2."/>
+      <w:lvlJc w:val="left"/>
+      <w:pPr>
+        <w:ind w:left="1440" w:hanging="360"/>
+      </w:pPr>
+    </w:lvl>
+    <w:lvl w:ilvl="2" w:tplc="0409001B" w:tentative="1">
+      <w:start w:val="1"/>
+      <w:numFmt w:val="lowerRoman"/>
+      <w:lvlText w:val="%3."/>
+      <w:lvlJc w:val="right"/>
+      <w:pPr>
+        <w:ind w:left="2160" w:hanging="180"/>
+      </w:pPr>
+    </w:lvl>
+    <w:lvl w:ilvl="3" w:tplc="0409000F" w:tentative="1">
+      <w:start w:val="1"/>
+      <w:numFmt w:val="decimal"/>
+      <w:lvlText w:val="%4."/>
+      <w:lvlJc w:val="left"/>
+      <w:pPr>
+        <w:ind w:left="2880" w:hanging="360"/>
+      </w:pPr>
+    </w:lvl>
+    <w:lvl w:ilvl="4" w:tplc="04090019" w:tentative="1">
+      <w:start w:val="1"/>
+      <w:numFmt w:val="lowerLetter"/>
+      <w:lvlText w:val="%5."/>
+      <w:lvlJc w:val="left"/>
+      <w:pPr>
+        <w:ind w:left="3600" w:hanging="360"/>
+      </w:pPr>
+    </w:lvl>
+    <w:lvl w:ilvl="5" w:tplc="0409001B" w:tentative="1">
+      <w:start w:val="1"/>
+      <w:numFmt w:val="lowerRoman"/>
+      <w:lvlText w:val="%6."/>
+      <w:lvlJc w:val="right"/>
+      <w:pPr>
+        <w:ind w:left="4320" w:hanging="180"/>
+      </w:pPr>
+    </w:lvl>
+    <w:lvl w:ilvl="6" w:tplc="0409000F" w:tentative="1">
+      <w:start w:val="1"/>
+      <w:numFmt w:val="decimal"/>
+      <w:lvlText w:val="%7."/>
+      <w:lvlJc w:val="left"/>
+      <w:pPr>
+        <w:ind w:left="5040" w:hanging="360"/>
+      </w:pPr>
+    </w:lvl>
+    <w:lvl w:ilvl="7" w:tplc="04090019" w:tentative="1">
+      <w:start w:val="1"/>
+      <w:numFmt w:val="lowerLetter"/>
+      <w:lvlText w:val="%8."/>
+      <w:lvlJc w:val="left"/>
+      <w:pPr>
+        <w:ind w:left="5760" w:hanging="360"/>
+      </w:pPr>
+    </w:lvl>
+    <w:lvl w:ilvl="8" w:tplc="0409001B" w:tentative="1">
+      <w:start w:val="1"/>
+      <w:numFmt w:val="lowerRoman"/>
+      <w:lvlText w:val="%9."/>
+      <w:lvlJc w:val="right"/>
+      <w:pPr>
+        <w:ind w:left="6480" w:hanging="180"/>
+      </w:pPr>
+    </w:lvl>
+  </w:abstractNum>
+  <w:abstractNum w:abstractNumId="7">
     <w:nsid w:val="5DFF489B"/>
     <w:multiLevelType w:val="hybridMultilevel"/>
     <w:tmpl w:val="DA883EA8"/>
@@ -1271,7 +1592,7 @@
     <w:abstractNumId w:val="2"/>
   </w:num>
   <w:num w:numId="2">
-    <w:abstractNumId w:val="4"/>
+    <w:abstractNumId w:val="5"/>
   </w:num>
   <w:num w:numId="3">
     <w:abstractNumId w:val="3"/>
@@ -1283,7 +1604,13 @@
     <w:abstractNumId w:val="0"/>
   </w:num>
   <w:num w:numId="6">
-    <w:abstractNumId w:val="5"/>
+    <w:abstractNumId w:val="7"/>
+  </w:num>
+  <w:num w:numId="7">
+    <w:abstractNumId w:val="6"/>
+  </w:num>
+  <w:num w:numId="8">
+    <w:abstractNumId w:val="4"/>
   </w:num>
 </w:numbering>
 </file>
